--- a/projectPaperWork/BCIS213  Ass1-Project - Sasha,Stepanov.docx (AutoRecovered).docx
+++ b/projectPaperWork/BCIS213  Ass1-Project - Sasha,Stepanov.docx (AutoRecovered).docx
@@ -445,7 +445,7 @@
                     <v:stroke joinstyle="miter"/>
                     <v:path gradientshapeok="t" o:connecttype="rect"/>
                   </v:shapetype>
-                  <v:shape id="Text Box 152" o:spid="_x0000_s1026" type="#_x0000_t202" style="position:absolute;margin-left:0;margin-top:0;width:8in;height:1in;z-index:251657216;visibility:visible;mso-wrap-style:square;mso-width-percent:941;mso-height-percent:92;mso-top-percent:818;mso-wrap-distance-left:9pt;mso-wrap-distance-top:0;mso-wrap-distance-right:9pt;mso-wrap-distance-bottom:0;mso-position-horizontal:center;mso-position-horizontal-relative:page;mso-position-vertical-relative:page;mso-width-percent:941;mso-height-percent:92;mso-top-percent:818;mso-width-relative:page;mso-height-relative:page;v-text-anchor:bottom" o:gfxdata="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" filled="f" stroked="f" strokeweight=".5pt">
+                  <v:shape id="Text Box 152" o:spid="_x0000_s1026" type="#_x0000_t202" style="position:absolute;margin-left:0;margin-top:0;width:8in;height:1in;z-index:251657216;visibility:visible;mso-wrap-style:square;mso-width-percent:941;mso-height-percent:92;mso-top-percent:818;mso-wrap-distance-left:9pt;mso-wrap-distance-top:0;mso-wrap-distance-right:9pt;mso-wrap-distance-bottom:0;mso-position-horizontal:center;mso-position-horizontal-relative:page;mso-position-vertical-relative:page;mso-width-percent:941;mso-height-percent:92;mso-top-percent:818;mso-width-relative:page;mso-height-relative:page;v-text-anchor:bottom" o:gfxdata="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" filled="f" stroked="f" strokeweight=".5pt">
                     <v:textbox inset="126pt,0,54pt,0">
                       <w:txbxContent>
                         <w:sdt>
@@ -692,11 +692,7 @@
               </mc:Choice>
               <mc:Fallback>
                 <w:pict>
-                  <v:shapetype w14:anchorId="2A710874" id="_x0000_t202" coordsize="21600,21600" o:spt="202" path="m,l,21600r21600,l21600,xe">
-                    <v:stroke joinstyle="miter"/>
-                    <v:path gradientshapeok="t" o:connecttype="rect"/>
-                  </v:shapetype>
-                  <v:shape id="Text Box 154" o:spid="_x0000_s1027" type="#_x0000_t202" style="position:absolute;margin-left:0;margin-top:0;width:8in;height:286.5pt;z-index:251656192;visibility:visible;mso-wrap-style:square;mso-width-percent:941;mso-height-percent:363;mso-top-percent:300;mso-wrap-distance-left:9pt;mso-wrap-distance-top:0;mso-wrap-distance-right:9pt;mso-wrap-distance-bottom:0;mso-position-horizontal:center;mso-position-horizontal-relative:page;mso-position-vertical-relative:page;mso-width-percent:941;mso-height-percent:363;mso-top-percent:300;mso-width-relative:page;mso-height-relative:page;v-text-anchor:bottom" o:gfxdata="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" filled="f" stroked="f" strokeweight=".5pt">
+                  <v:shape w14:anchorId="2A710874" id="Text Box 154" o:spid="_x0000_s1027" type="#_x0000_t202" style="position:absolute;margin-left:0;margin-top:0;width:8in;height:286.5pt;z-index:251656192;visibility:visible;mso-wrap-style:square;mso-width-percent:941;mso-height-percent:363;mso-top-percent:300;mso-wrap-distance-left:9pt;mso-wrap-distance-top:0;mso-wrap-distance-right:9pt;mso-wrap-distance-bottom:0;mso-position-horizontal:center;mso-position-horizontal-relative:page;mso-position-vertical-relative:page;mso-width-percent:941;mso-height-percent:363;mso-top-percent:300;mso-width-relative:page;mso-height-relative:page;v-text-anchor:bottom" o:gfxdata="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" filled="f" stroked="f" strokeweight=".5pt">
                     <v:textbox inset="126pt,0,54pt,0">
                       <w:txbxContent>
                         <w:p>
@@ -1874,10 +1870,26 @@
     <w:p>
       <w:pPr>
         <w:rPr>
-          <w:rFonts w:cs="Arial"/>
+          <w:b/>
+          <w:bCs/>
+        </w:rPr>
+      </w:pPr>
+      <w:r>
+        <w:rPr>
+          <w:b/>
+          <w:bCs/>
+        </w:rPr>
+        <w:t>Goal:</w:t>
+      </w:r>
+    </w:p>
+    <w:p>
+      <w:pPr>
+        <w:rPr>
+          <w:rFonts w:ascii="Arial" w:hAnsi="Arial" w:cs="Arial"/>
           <w:sz w:val="24"/>
           <w:szCs w:val="24"/>
           <w:shd w:val="clear" w:color="auto" w:fill="FFFFFF"/>
+          <w:lang w:val="en-US"/>
         </w:rPr>
       </w:pPr>
       <w:r>
@@ -1923,7 +1935,58 @@
         <w:t>techniques and tools used in the development of interactive media projects.</w:t>
       </w:r>
     </w:p>
-    <w:p/>
+    <w:p>
+      <w:r>
+        <w:rPr>
+          <w:rFonts w:cs="Arial"/>
+          <w:sz w:val="24"/>
+          <w:szCs w:val="24"/>
+          <w:shd w:val="clear" w:color="auto" w:fill="FFFFFF"/>
+          <w:lang w:val="en-US"/>
+        </w:rPr>
+        <w:t>The main objective of the project is to create a</w:t>
+      </w:r>
+      <w:r>
+        <w:rPr>
+          <w:rFonts w:cs="Arial"/>
+          <w:sz w:val="24"/>
+          <w:szCs w:val="24"/>
+          <w:shd w:val="clear" w:color="auto" w:fill="FFFFFF"/>
+          <w:lang w:val="en-US"/>
+        </w:rPr>
+        <w:t xml:space="preserve"> 2D</w:t>
+      </w:r>
+      <w:r>
+        <w:rPr>
+          <w:rFonts w:cs="Arial"/>
+          <w:sz w:val="24"/>
+          <w:szCs w:val="24"/>
+          <w:shd w:val="clear" w:color="auto" w:fill="FFFFFF"/>
+          <w:lang w:val="en-US"/>
+        </w:rPr>
+        <w:t xml:space="preserve"> </w:t>
+      </w:r>
+      <w:r>
+        <w:rPr>
+          <w:rFonts w:cs="Arial"/>
+          <w:sz w:val="24"/>
+          <w:szCs w:val="24"/>
+          <w:shd w:val="clear" w:color="auto" w:fill="FFFFFF"/>
+          <w:lang w:val="en-US"/>
+        </w:rPr>
+        <w:t xml:space="preserve">RPG computer </w:t>
+      </w:r>
+      <w:r>
+        <w:rPr>
+          <w:rFonts w:cs="Arial"/>
+          <w:sz w:val="24"/>
+          <w:szCs w:val="24"/>
+          <w:shd w:val="clear" w:color="auto" w:fill="FFFFFF"/>
+          <w:lang w:val="en-US"/>
+        </w:rPr>
+        <w:t>game that is suitable for all ages and genders.</w:t>
+      </w:r>
+    </w:p>
     <w:p>
       <w:pPr>
         <w:pStyle w:val="Heading2"/>

--- a/projectPaperWork/BCIS213  Ass1-Project - Sasha,Stepanov.docx (AutoRecovered).docx
+++ b/projectPaperWork/BCIS213  Ass1-Project - Sasha,Stepanov.docx (AutoRecovered).docx
@@ -2255,60 +2255,9 @@
               <w:pPr>
                 <w:pStyle w:val="Bibliography"/>
                 <w:ind w:left="720" w:hanging="720"/>
-                <w:rPr>
-                  <w:noProof/>
-                  <w:sz w:val="24"/>
-                  <w:szCs w:val="24"/>
-                </w:rPr>
               </w:pPr>
-              <w:r>
-                <w:rPr>
-                  <w:sz w:val="24"/>
-                  <w:szCs w:val="24"/>
-                </w:rPr>
-                <w:fldChar w:fldCharType="begin"/>
-              </w:r>
-              <w:r>
-                <w:rPr>
-                  <w:sz w:val="24"/>
-                  <w:szCs w:val="24"/>
-                </w:rPr>
-                <w:instrText xml:space="preserve"> BIBLIOGRAPHY </w:instrText>
-              </w:r>
-              <w:r>
-                <w:rPr>
-                  <w:sz w:val="24"/>
-                  <w:szCs w:val="24"/>
-                </w:rPr>
-                <w:fldChar w:fldCharType="separate"/>
-              </w:r>
-              <w:r>
-                <w:rPr>
-                  <w:i/>
-                  <w:iCs/>
-                  <w:noProof/>
-                </w:rPr>
-                <w:t>About Us</w:t>
-              </w:r>
-              <w:r>
-                <w:rPr>
-                  <w:noProof/>
-                </w:rPr>
-                <w:t>. (2021). Retrieved from Kathamndu Holdings: https://www.kathmanduholdings.com/about-us/</w:t>
-              </w:r>
             </w:p>
-            <w:p>
-              <w:r>
-                <w:rPr>
-                  <w:b/>
-                  <w:bCs/>
-                  <w:noProof/>
-                  <w:sz w:val="24"/>
-                  <w:szCs w:val="24"/>
-                </w:rPr>
-                <w:fldChar w:fldCharType="end"/>
-              </w:r>
-            </w:p>
+            <w:p/>
           </w:sdtContent>
         </w:sdt>
       </w:sdtContent>
